--- a/Dokumenti/SSU/SSU Dodavanje novog filma.docx
+++ b/Dokumenti/SSU/SSU Dodavanje novog filma.docx
@@ -148,8 +148,6 @@
         </w:rPr>
         <w:t>-</w:t>
       </w:r>
-      <w:bookmarkStart w:id="0" w:name="_GoBack"/>
-      <w:bookmarkEnd w:id="0"/>
     </w:p>
     <w:p>
       <w:pPr>
@@ -258,7 +256,7 @@
           <w:r>
             <w:fldChar w:fldCharType="separate"/>
           </w:r>
-          <w:hyperlink w:anchor="_Toc34569457" w:history="1">
+          <w:hyperlink w:anchor="_Toc38120472" w:history="1">
             <w:r>
               <w:rPr>
                 <w:rStyle w:val="Hyperlink"/>
@@ -286,7 +284,7 @@
                 <w:noProof/>
                 <w:webHidden/>
               </w:rPr>
-              <w:instrText xml:space="preserve"> PAGEREF _Toc34569457 \h </w:instrText>
+              <w:instrText xml:space="preserve"> PAGEREF _Toc38120472 \h </w:instrText>
             </w:r>
             <w:r>
               <w:rPr>
@@ -330,7 +328,7 @@
               <w:sz w:val="22"/>
             </w:rPr>
           </w:pPr>
-          <w:hyperlink w:anchor="_Toc34569458" w:history="1">
+          <w:hyperlink w:anchor="_Toc38120473" w:history="1">
             <w:r>
               <w:rPr>
                 <w:rStyle w:val="Hyperlink"/>
@@ -374,7 +372,7 @@
                 <w:noProof/>
                 <w:webHidden/>
               </w:rPr>
-              <w:instrText xml:space="preserve"> PAGEREF _Toc34569458 \h </w:instrText>
+              <w:instrText xml:space="preserve"> PAGEREF _Toc38120473 \h </w:instrText>
             </w:r>
             <w:r>
               <w:rPr>
@@ -418,7 +416,7 @@
               <w:sz w:val="22"/>
             </w:rPr>
           </w:pPr>
-          <w:hyperlink w:anchor="_Toc34569459" w:history="1">
+          <w:hyperlink w:anchor="_Toc38120474" w:history="1">
             <w:r>
               <w:rPr>
                 <w:rStyle w:val="Hyperlink"/>
@@ -462,7 +460,7 @@
                 <w:noProof/>
                 <w:webHidden/>
               </w:rPr>
-              <w:instrText xml:space="preserve"> PAGEREF _Toc34569459 \h </w:instrText>
+              <w:instrText xml:space="preserve"> PAGEREF _Toc38120474 \h </w:instrText>
             </w:r>
             <w:r>
               <w:rPr>
@@ -506,7 +504,7 @@
               <w:sz w:val="22"/>
             </w:rPr>
           </w:pPr>
-          <w:hyperlink w:anchor="_Toc34569460" w:history="1">
+          <w:hyperlink w:anchor="_Toc38120475" w:history="1">
             <w:r>
               <w:rPr>
                 <w:rStyle w:val="Hyperlink"/>
@@ -550,7 +548,7 @@
                 <w:noProof/>
                 <w:webHidden/>
               </w:rPr>
-              <w:instrText xml:space="preserve"> PAGEREF _Toc34569460 \h </w:instrText>
+              <w:instrText xml:space="preserve"> PAGEREF _Toc38120475 \h </w:instrText>
             </w:r>
             <w:r>
               <w:rPr>
@@ -594,7 +592,7 @@
               <w:sz w:val="22"/>
             </w:rPr>
           </w:pPr>
-          <w:hyperlink w:anchor="_Toc34569461" w:history="1">
+          <w:hyperlink w:anchor="_Toc38120476" w:history="1">
             <w:r>
               <w:rPr>
                 <w:rStyle w:val="Hyperlink"/>
@@ -638,7 +636,7 @@
                 <w:noProof/>
                 <w:webHidden/>
               </w:rPr>
-              <w:instrText xml:space="preserve"> PAGEREF _Toc34569461 \h </w:instrText>
+              <w:instrText xml:space="preserve"> PAGEREF _Toc38120476 \h </w:instrText>
             </w:r>
             <w:r>
               <w:rPr>
@@ -682,7 +680,7 @@
               <w:sz w:val="22"/>
             </w:rPr>
           </w:pPr>
-          <w:hyperlink w:anchor="_Toc34569462" w:history="1">
+          <w:hyperlink w:anchor="_Toc38120477" w:history="1">
             <w:r>
               <w:rPr>
                 <w:rStyle w:val="Hyperlink"/>
@@ -726,7 +724,7 @@
                 <w:noProof/>
                 <w:webHidden/>
               </w:rPr>
-              <w:instrText xml:space="preserve"> PAGEREF _Toc34569462 \h </w:instrText>
+              <w:instrText xml:space="preserve"> PAGEREF _Toc38120477 \h </w:instrText>
             </w:r>
             <w:r>
               <w:rPr>
@@ -770,7 +768,7 @@
               <w:sz w:val="22"/>
             </w:rPr>
           </w:pPr>
-          <w:hyperlink w:anchor="_Toc34569463" w:history="1">
+          <w:hyperlink w:anchor="_Toc38120478" w:history="1">
             <w:r>
               <w:rPr>
                 <w:rStyle w:val="Hyperlink"/>
@@ -814,7 +812,7 @@
                 <w:noProof/>
                 <w:webHidden/>
               </w:rPr>
-              <w:instrText xml:space="preserve"> PAGEREF _Toc34569463 \h </w:instrText>
+              <w:instrText xml:space="preserve"> PAGEREF _Toc38120478 \h </w:instrText>
             </w:r>
             <w:r>
               <w:rPr>
@@ -858,7 +856,7 @@
               <w:sz w:val="22"/>
             </w:rPr>
           </w:pPr>
-          <w:hyperlink w:anchor="_Toc34569464" w:history="1">
+          <w:hyperlink w:anchor="_Toc38120479" w:history="1">
             <w:r>
               <w:rPr>
                 <w:rStyle w:val="Hyperlink"/>
@@ -902,7 +900,7 @@
                 <w:noProof/>
                 <w:webHidden/>
               </w:rPr>
-              <w:instrText xml:space="preserve"> PAGEREF _Toc34569464 \h </w:instrText>
+              <w:instrText xml:space="preserve"> PAGEREF _Toc38120479 \h </w:instrText>
             </w:r>
             <w:r>
               <w:rPr>
@@ -946,7 +944,7 @@
               <w:sz w:val="22"/>
             </w:rPr>
           </w:pPr>
-          <w:hyperlink w:anchor="_Toc34569465" w:history="1">
+          <w:hyperlink w:anchor="_Toc38120480" w:history="1">
             <w:r>
               <w:rPr>
                 <w:rStyle w:val="Hyperlink"/>
@@ -990,7 +988,7 @@
                 <w:noProof/>
                 <w:webHidden/>
               </w:rPr>
-              <w:instrText xml:space="preserve"> PAGEREF _Toc34569465 \h </w:instrText>
+              <w:instrText xml:space="preserve"> PAGEREF _Toc38120480 \h </w:instrText>
             </w:r>
             <w:r>
               <w:rPr>
@@ -1034,7 +1032,7 @@
               <w:sz w:val="22"/>
             </w:rPr>
           </w:pPr>
-          <w:hyperlink w:anchor="_Toc34569466" w:history="1">
+          <w:hyperlink w:anchor="_Toc38120481" w:history="1">
             <w:r>
               <w:rPr>
                 <w:rStyle w:val="Hyperlink"/>
@@ -1078,7 +1076,7 @@
                 <w:noProof/>
                 <w:webHidden/>
               </w:rPr>
-              <w:instrText xml:space="preserve"> PAGEREF _Toc34569466 \h </w:instrText>
+              <w:instrText xml:space="preserve"> PAGEREF _Toc38120481 \h </w:instrText>
             </w:r>
             <w:r>
               <w:rPr>
@@ -1122,7 +1120,7 @@
               <w:sz w:val="22"/>
             </w:rPr>
           </w:pPr>
-          <w:hyperlink w:anchor="_Toc34569467" w:history="1">
+          <w:hyperlink w:anchor="_Toc38120482" w:history="1">
             <w:r>
               <w:rPr>
                 <w:rStyle w:val="Hyperlink"/>
@@ -1166,7 +1164,7 @@
                 <w:noProof/>
                 <w:webHidden/>
               </w:rPr>
-              <w:instrText xml:space="preserve"> PAGEREF _Toc34569467 \h </w:instrText>
+              <w:instrText xml:space="preserve"> PAGEREF _Toc38120482 \h </w:instrText>
             </w:r>
             <w:r>
               <w:rPr>
@@ -1210,7 +1208,7 @@
               <w:sz w:val="22"/>
             </w:rPr>
           </w:pPr>
-          <w:hyperlink w:anchor="_Toc34569468" w:history="1">
+          <w:hyperlink w:anchor="_Toc38120483" w:history="1">
             <w:r>
               <w:rPr>
                 <w:rStyle w:val="Hyperlink"/>
@@ -1254,7 +1252,7 @@
                 <w:noProof/>
                 <w:webHidden/>
               </w:rPr>
-              <w:instrText xml:space="preserve"> PAGEREF _Toc34569468 \h </w:instrText>
+              <w:instrText xml:space="preserve"> PAGEREF _Toc38120483 \h </w:instrText>
             </w:r>
             <w:r>
               <w:rPr>
@@ -1316,6 +1314,8 @@
         </w:rPr>
         <w:br w:type="page"/>
       </w:r>
+      <w:bookmarkStart w:id="0" w:name="_GoBack"/>
+      <w:bookmarkEnd w:id="0"/>
     </w:p>
     <w:p>
       <w:pPr>
@@ -1324,7 +1324,7 @@
           <w:lang w:val="sr-Latn-CS"/>
         </w:rPr>
       </w:pPr>
-      <w:bookmarkStart w:id="1" w:name="_Toc34569457"/>
+      <w:bookmarkStart w:id="1" w:name="_Toc38120472"/>
       <w:r>
         <w:rPr>
           <w:lang w:val="sr-Latn-CS"/>
@@ -1569,6 +1569,12 @@
                 <w:lang w:val="sr-Latn-CS"/>
               </w:rPr>
             </w:pPr>
+            <w:r>
+              <w:rPr>
+                <w:lang w:val="sr-Latn-CS"/>
+              </w:rPr>
+              <w:t>18.04.2020.</w:t>
+            </w:r>
           </w:p>
         </w:tc>
         <w:tc>
@@ -1581,6 +1587,12 @@
                 <w:lang w:val="sr-Latn-CS"/>
               </w:rPr>
             </w:pPr>
+            <w:r>
+              <w:rPr>
+                <w:lang w:val="sr-Latn-CS"/>
+              </w:rPr>
+              <w:t>1.1</w:t>
+            </w:r>
           </w:p>
         </w:tc>
         <w:tc>
@@ -1593,6 +1605,12 @@
                 <w:lang w:val="sr-Latn-CS"/>
               </w:rPr>
             </w:pPr>
+            <w:r>
+              <w:rPr>
+                <w:lang w:val="sr-Latn-CS"/>
+              </w:rPr>
+              <w:t>Izmene u dokumentu nakon Modelovanja baze podataka</w:t>
+            </w:r>
           </w:p>
         </w:tc>
         <w:tc>
@@ -1605,6 +1623,12 @@
                 <w:lang w:val="sr-Latn-CS"/>
               </w:rPr>
             </w:pPr>
+            <w:r>
+              <w:rPr>
+                <w:lang w:val="sr-Latn-CS"/>
+              </w:rPr>
+              <w:t>Nikola Krstić</w:t>
+            </w:r>
           </w:p>
         </w:tc>
       </w:tr>
@@ -1841,7 +1865,7 @@
           <w:lang w:val="sr-Latn-CS"/>
         </w:rPr>
       </w:pPr>
-      <w:bookmarkStart w:id="2" w:name="_Toc34569458"/>
+      <w:bookmarkStart w:id="2" w:name="_Toc38120473"/>
       <w:r>
         <w:rPr>
           <w:lang w:val="sr-Latn-CS"/>
@@ -1862,7 +1886,7 @@
           <w:lang w:val="sr-Latn-CS"/>
         </w:rPr>
       </w:pPr>
-      <w:bookmarkStart w:id="3" w:name="_Toc34569459"/>
+      <w:bookmarkStart w:id="3" w:name="_Toc38120474"/>
       <w:r>
         <w:rPr>
           <w:lang w:val="sr-Latn-CS"/>
@@ -1896,7 +1920,7 @@
           <w:lang w:val="sr-Latn-CS"/>
         </w:rPr>
       </w:pPr>
-      <w:bookmarkStart w:id="4" w:name="_Toc34569460"/>
+      <w:bookmarkStart w:id="4" w:name="_Toc38120475"/>
       <w:r>
         <w:rPr>
           <w:lang w:val="sr-Latn-CS"/>
@@ -1938,7 +1962,7 @@
           <w:lang w:val="sr-Latn-CS"/>
         </w:rPr>
       </w:pPr>
-      <w:bookmarkStart w:id="5" w:name="_Toc34569461"/>
+      <w:bookmarkStart w:id="5" w:name="_Toc38120476"/>
       <w:r>
         <w:rPr>
           <w:lang w:val="sr-Latn-CS"/>
@@ -2001,7 +2025,7 @@
           <w:lang w:val="sr-Latn-CS"/>
         </w:rPr>
       </w:pPr>
-      <w:bookmarkStart w:id="6" w:name="_Toc34569462"/>
+      <w:bookmarkStart w:id="6" w:name="_Toc38120477"/>
       <w:r>
         <w:rPr>
           <w:lang w:val="sr-Latn-CS"/>
@@ -2193,7 +2217,7 @@
           <w:lang w:val="sr-Latn-CS"/>
         </w:rPr>
       </w:pPr>
-      <w:bookmarkStart w:id="7" w:name="_Toc34569463"/>
+      <w:bookmarkStart w:id="7" w:name="_Toc38120478"/>
       <w:r>
         <w:rPr>
           <w:lang w:val="sr-Latn-CS"/>
@@ -2213,7 +2237,7 @@
           <w:lang w:val="sr-Latn-CS"/>
         </w:rPr>
       </w:pPr>
-      <w:bookmarkStart w:id="8" w:name="_Toc34569464"/>
+      <w:bookmarkStart w:id="8" w:name="_Toc38120479"/>
       <w:r>
         <w:rPr>
           <w:lang w:val="sr-Latn-CS"/>
@@ -2247,7 +2271,7 @@
           <w:lang w:val="sr-Latn-CS"/>
         </w:rPr>
       </w:pPr>
-      <w:bookmarkStart w:id="9" w:name="_Toc34569465"/>
+      <w:bookmarkStart w:id="9" w:name="_Toc38120480"/>
       <w:r>
         <w:rPr>
           <w:lang w:val="sr-Latn-CS"/>
@@ -2404,7 +2428,7 @@
         <w:rPr>
           <w:lang w:val="sr-Latn-CS"/>
         </w:rPr>
-        <w:t>Unose se podaci o reditelju</w:t>
+        <w:t>Unosi se vreme trajanja filma</w:t>
       </w:r>
     </w:p>
     <w:p>
@@ -2422,7 +2446,13 @@
         <w:rPr>
           <w:lang w:val="sr-Latn-CS"/>
         </w:rPr>
-        <w:t>Pronalazi se žanr u listi žanrova</w:t>
+        <w:t xml:space="preserve">Unosi se godina </w:t>
+      </w:r>
+      <w:r>
+        <w:rPr>
+          <w:lang w:val="sr-Latn-CS"/>
+        </w:rPr>
+        <w:t>premijere</w:t>
       </w:r>
     </w:p>
     <w:p>
@@ -2440,7 +2470,7 @@
         <w:rPr>
           <w:lang w:val="sr-Latn-CS"/>
         </w:rPr>
-        <w:t>Unosi se vreme trajanja filma</w:t>
+        <w:t>Unosi se datum početka prikazivanja</w:t>
       </w:r>
     </w:p>
     <w:p>
@@ -2458,7 +2488,7 @@
         <w:rPr>
           <w:lang w:val="sr-Latn-CS"/>
         </w:rPr>
-        <w:t>Unosi se godina kada je film snimljen</w:t>
+        <w:t>Unosi se datum kraja prikazivanja(datum isteka iznajmljivanja)</w:t>
       </w:r>
     </w:p>
     <w:p>
@@ -2476,7 +2506,7 @@
         <w:rPr>
           <w:lang w:val="sr-Latn-CS"/>
         </w:rPr>
-        <w:t>Unose se podaci o državi u kojoj je film napravljen</w:t>
+        <w:t>Unose se podaci o glumcima u filmu</w:t>
       </w:r>
     </w:p>
     <w:p>
@@ -2494,7 +2524,7 @@
         <w:rPr>
           <w:lang w:val="sr-Latn-CS"/>
         </w:rPr>
-        <w:t>Unosi se datum početka prikazivanja</w:t>
+        <w:t>Unosi se putanja do slike filma</w:t>
       </w:r>
     </w:p>
     <w:p>
@@ -2512,24 +2542,6 @@
         <w:rPr>
           <w:lang w:val="sr-Latn-CS"/>
         </w:rPr>
-        <w:t>Unose se podaci o glumcima u filmu</w:t>
-      </w:r>
-    </w:p>
-    <w:p>
-      <w:pPr>
-        <w:pStyle w:val="ListParagraph"/>
-        <w:numPr>
-          <w:ilvl w:val="0"/>
-          <w:numId w:val="8"/>
-        </w:numPr>
-        <w:rPr>
-          <w:lang w:val="sr-Latn-CS"/>
-        </w:rPr>
-      </w:pPr>
-      <w:r>
-        <w:rPr>
-          <w:lang w:val="sr-Latn-CS"/>
-        </w:rPr>
         <w:t>Admin potvrdjuje unošenje filma u bazu pritiskom na „DODAJ FILM“</w:t>
       </w:r>
     </w:p>
@@ -2726,7 +2738,7 @@
           <w:lang w:val="sr-Latn-CS"/>
         </w:rPr>
       </w:pPr>
-      <w:bookmarkStart w:id="10" w:name="_Toc34569466"/>
+      <w:bookmarkStart w:id="10" w:name="_Toc38120481"/>
       <w:r>
         <w:rPr>
           <w:lang w:val="sr-Latn-CS"/>
@@ -2766,7 +2778,7 @@
           <w:lang w:val="sr-Latn-CS"/>
         </w:rPr>
       </w:pPr>
-      <w:bookmarkStart w:id="11" w:name="_Toc34569467"/>
+      <w:bookmarkStart w:id="11" w:name="_Toc38120482"/>
       <w:r>
         <w:rPr>
           <w:lang w:val="sr-Latn-CS"/>
@@ -2806,7 +2818,7 @@
           <w:lang w:val="sr-Latn-CS"/>
         </w:rPr>
       </w:pPr>
-      <w:bookmarkStart w:id="12" w:name="_Toc34569468"/>
+      <w:bookmarkStart w:id="12" w:name="_Toc38120483"/>
       <w:r>
         <w:rPr>
           <w:lang w:val="sr-Latn-CS"/>
@@ -5474,7 +5486,7 @@
 </file>
 
 <file path=customXml/itemProps2.xml><?xml version="1.0" encoding="utf-8"?>
-<ds:datastoreItem xmlns:ds="http://schemas.openxmlformats.org/officeDocument/2006/customXml" ds:itemID="{5FBC2446-BB75-4727-A6D1-ABFBAE358F4D}">
+<ds:datastoreItem xmlns:ds="http://schemas.openxmlformats.org/officeDocument/2006/customXml" ds:itemID="{2CC479CB-E82C-46DB-BABE-15DE6EE64630}">
   <ds:schemaRefs>
     <ds:schemaRef ds:uri="http://schemas.openxmlformats.org/officeDocument/2006/bibliography"/>
   </ds:schemaRefs>

--- a/Dokumenti/SSU/SSU Dodavanje novog filma.docx
+++ b/Dokumenti/SSU/SSU Dodavanje novog filma.docx
@@ -1314,8 +1314,6 @@
         </w:rPr>
         <w:br w:type="page"/>
       </w:r>
-      <w:bookmarkStart w:id="0" w:name="_GoBack"/>
-      <w:bookmarkEnd w:id="0"/>
     </w:p>
     <w:p>
       <w:pPr>
@@ -1324,7 +1322,7 @@
           <w:lang w:val="sr-Latn-CS"/>
         </w:rPr>
       </w:pPr>
-      <w:bookmarkStart w:id="1" w:name="_Toc38120472"/>
+      <w:bookmarkStart w:id="0" w:name="_Toc38120472"/>
       <w:r>
         <w:rPr>
           <w:lang w:val="sr-Latn-CS"/>
@@ -1332,7 +1330,7 @@
         <w:lastRenderedPageBreak/>
         <w:t>Istorija izmena</w:t>
       </w:r>
-      <w:bookmarkEnd w:id="1"/>
+      <w:bookmarkEnd w:id="0"/>
     </w:p>
     <w:p>
       <w:pPr>
@@ -1646,6 +1644,12 @@
                 <w:lang w:val="sr-Latn-CS"/>
               </w:rPr>
             </w:pPr>
+            <w:r>
+              <w:rPr>
+                <w:lang w:val="sr-Latn-CS"/>
+              </w:rPr>
+              <w:t>07.06.2020.</w:t>
+            </w:r>
           </w:p>
         </w:tc>
         <w:tc>
@@ -1658,6 +1662,12 @@
                 <w:lang w:val="sr-Latn-CS"/>
               </w:rPr>
             </w:pPr>
+            <w:r>
+              <w:rPr>
+                <w:lang w:val="sr-Latn-CS"/>
+              </w:rPr>
+              <w:t>2.0</w:t>
+            </w:r>
           </w:p>
         </w:tc>
         <w:tc>
@@ -1670,6 +1680,12 @@
                 <w:lang w:val="sr-Latn-CS"/>
               </w:rPr>
             </w:pPr>
+            <w:r>
+              <w:rPr>
+                <w:lang w:val="sr-Latn-CS"/>
+              </w:rPr>
+              <w:t>Izmena SSU nakon Faze implementacije</w:t>
+            </w:r>
           </w:p>
         </w:tc>
         <w:tc>
@@ -1682,6 +1698,14 @@
                 <w:lang w:val="sr-Latn-CS"/>
               </w:rPr>
             </w:pPr>
+            <w:r>
+              <w:rPr>
+                <w:lang w:val="sr-Latn-CS"/>
+              </w:rPr>
+              <w:t>Nikola Krstić</w:t>
+            </w:r>
+            <w:bookmarkStart w:id="1" w:name="_GoBack"/>
+            <w:bookmarkEnd w:id="1"/>
           </w:p>
         </w:tc>
       </w:tr>
@@ -1906,7 +1930,19 @@
         <w:rPr>
           <w:lang w:val="sr-Latn-CS"/>
         </w:rPr>
-        <w:t>Da bi bioskop moga da prikazuje neki film, neophodno je da ga kupi. Kada se film kupi, on se ubacuje u bazu filmova bioskopa, nakon čega može da se stavi na repertoar i da se prikazuje za ono vreme za koje je zakupljen.</w:t>
+        <w:t>Da bi bioskop moga</w:t>
+      </w:r>
+      <w:r>
+        <w:rPr>
+          <w:lang w:val="sr-Latn-CS"/>
+        </w:rPr>
+        <w:t>o</w:t>
+      </w:r>
+      <w:r>
+        <w:rPr>
+          <w:lang w:val="sr-Latn-CS"/>
+        </w:rPr>
+        <w:t xml:space="preserve"> da prikazuje neki film, neophodno je da ga kupi. Kada se film kupi, on se ubacuje u bazu filmova bioskopa, nakon čega može da se stavi na repertoar i da se prikazuje za ono vreme za koje je zakupljen.</w:t>
       </w:r>
     </w:p>
     <w:p>
@@ -2292,7 +2328,19 @@
         <w:rPr>
           <w:lang w:val="sr-Latn-CS"/>
         </w:rPr>
-        <w:t>U ovom odeljku opisuju se glavni scenario interakcije korisnika sa aplikacijom.</w:t>
+        <w:t>U ovom odeljku opisuj</w:t>
+      </w:r>
+      <w:r>
+        <w:rPr>
+          <w:lang w:val="sr-Latn-CS"/>
+        </w:rPr>
+        <w:t>e</w:t>
+      </w:r>
+      <w:r>
+        <w:rPr>
+          <w:lang w:val="sr-Latn-CS"/>
+        </w:rPr>
+        <w:t xml:space="preserve"> se glavni scenario interakcije korisnika sa aplikacijom.</w:t>
       </w:r>
     </w:p>
     <w:p>
@@ -2428,7 +2476,7 @@
         <w:rPr>
           <w:lang w:val="sr-Latn-CS"/>
         </w:rPr>
-        <w:t>Unosi se vreme trajanja filma</w:t>
+        <w:t>Unosi se zanr filma</w:t>
       </w:r>
     </w:p>
     <w:p>
@@ -2446,13 +2494,7 @@
         <w:rPr>
           <w:lang w:val="sr-Latn-CS"/>
         </w:rPr>
-        <w:t xml:space="preserve">Unosi se godina </w:t>
-      </w:r>
-      <w:r>
-        <w:rPr>
-          <w:lang w:val="sr-Latn-CS"/>
-        </w:rPr>
-        <w:t>premijere</w:t>
+        <w:t>Unosi se vreme trajanja filma</w:t>
       </w:r>
     </w:p>
     <w:p>
@@ -2470,7 +2512,13 @@
         <w:rPr>
           <w:lang w:val="sr-Latn-CS"/>
         </w:rPr>
-        <w:t>Unosi se datum početka prikazivanja</w:t>
+        <w:t xml:space="preserve">Unosi se godina </w:t>
+      </w:r>
+      <w:r>
+        <w:rPr>
+          <w:lang w:val="sr-Latn-CS"/>
+        </w:rPr>
+        <w:t>premijere</w:t>
       </w:r>
     </w:p>
     <w:p>
@@ -2488,7 +2536,7 @@
         <w:rPr>
           <w:lang w:val="sr-Latn-CS"/>
         </w:rPr>
-        <w:t>Unosi se datum kraja prikazivanja(datum isteka iznajmljivanja)</w:t>
+        <w:t>Ubacuje se slika filma</w:t>
       </w:r>
     </w:p>
     <w:p>
@@ -2506,7 +2554,7 @@
         <w:rPr>
           <w:lang w:val="sr-Latn-CS"/>
         </w:rPr>
-        <w:t>Unose se podaci o glumcima u filmu</w:t>
+        <w:t>Unosi se datum početka prikazivanja</w:t>
       </w:r>
     </w:p>
     <w:p>
@@ -2524,7 +2572,7 @@
         <w:rPr>
           <w:lang w:val="sr-Latn-CS"/>
         </w:rPr>
-        <w:t>Unosi se putanja do slike filma</w:t>
+        <w:t>Unosi se datum kraja prikazivanja(datum isteka iznajmljivanja)</w:t>
       </w:r>
     </w:p>
     <w:p>
@@ -2542,6 +2590,66 @@
         <w:rPr>
           <w:lang w:val="sr-Latn-CS"/>
         </w:rPr>
+        <w:t>Unose se podaci o reditelju</w:t>
+      </w:r>
+    </w:p>
+    <w:p>
+      <w:pPr>
+        <w:pStyle w:val="ListParagraph"/>
+        <w:numPr>
+          <w:ilvl w:val="0"/>
+          <w:numId w:val="8"/>
+        </w:numPr>
+        <w:rPr>
+          <w:lang w:val="sr-Latn-CS"/>
+        </w:rPr>
+      </w:pPr>
+      <w:r>
+        <w:rPr>
+          <w:lang w:val="sr-Latn-CS"/>
+        </w:rPr>
+        <w:t>Unose se podaci o glumcima u filmu</w:t>
+      </w:r>
+    </w:p>
+    <w:p>
+      <w:pPr>
+        <w:pStyle w:val="ListParagraph"/>
+        <w:numPr>
+          <w:ilvl w:val="0"/>
+          <w:numId w:val="8"/>
+        </w:numPr>
+        <w:rPr>
+          <w:lang w:val="sr-Latn-CS"/>
+        </w:rPr>
+      </w:pPr>
+      <w:r>
+        <w:rPr>
+          <w:lang w:val="sr-Latn-CS"/>
+        </w:rPr>
+        <w:t>Unosi</w:t>
+      </w:r>
+      <w:r>
+        <w:rPr>
+          <w:lang w:val="sr-Latn-CS"/>
+        </w:rPr>
+        <w:t xml:space="preserve"> se opis filma</w:t>
+      </w:r>
+    </w:p>
+    <w:p>
+      <w:pPr>
+        <w:pStyle w:val="ListParagraph"/>
+        <w:numPr>
+          <w:ilvl w:val="0"/>
+          <w:numId w:val="8"/>
+        </w:numPr>
+        <w:rPr>
+          <w:lang w:val="sr-Latn-CS"/>
+        </w:rPr>
+      </w:pPr>
+      <w:r>
+        <w:rPr>
+          <w:lang w:val="sr-Latn-CS"/>
+        </w:rPr>
         <w:t>Admin potvrdjuje unošenje filma u bazu pritiskom na „DODAJ FILM“</w:t>
       </w:r>
     </w:p>
@@ -2615,7 +2723,37 @@
         <w:rPr>
           <w:lang w:val="sr-Latn-CS"/>
         </w:rPr>
-        <w:t>Crveni se prazno polje</w:t>
+        <w:t>Crven</w:t>
+      </w:r>
+      <w:r>
+        <w:rPr>
+          <w:lang w:val="sr-Latn-CS"/>
+        </w:rPr>
+        <w:t>e</w:t>
+      </w:r>
+      <w:r>
+        <w:rPr>
+          <w:lang w:val="sr-Latn-CS"/>
+        </w:rPr>
+        <w:t xml:space="preserve"> se prazn</w:t>
+      </w:r>
+      <w:r>
+        <w:rPr>
+          <w:lang w:val="sr-Latn-CS"/>
+        </w:rPr>
+        <w:t>a</w:t>
+      </w:r>
+      <w:r>
+        <w:rPr>
+          <w:lang w:val="sr-Latn-CS"/>
+        </w:rPr>
+        <w:t xml:space="preserve"> polj</w:t>
+      </w:r>
+      <w:r>
+        <w:rPr>
+          <w:lang w:val="sr-Latn-CS"/>
+        </w:rPr>
+        <w:t>a</w:t>
       </w:r>
     </w:p>
     <w:p>
@@ -2695,22 +2833,13 @@
           <w:lang w:val="sr-Latn-CS"/>
         </w:rPr>
         <w:tab/>
-        <w:t>.2: Unosi se podatak u odgovarajućem formatu</w:t>
-      </w:r>
-    </w:p>
-    <w:p>
-      <w:pPr>
-        <w:ind w:left="1800"/>
-        <w:rPr>
-          <w:lang w:val="sr-Latn-CS"/>
-        </w:rPr>
-      </w:pPr>
-      <w:r>
-        <w:rPr>
-          <w:lang w:val="sr-Latn-CS"/>
-        </w:rPr>
-        <w:tab/>
-        <w:t>.3: Povratak na korak 10</w:t>
+        <w:t xml:space="preserve">.2: </w:t>
+      </w:r>
+      <w:r>
+        <w:rPr>
+          <w:lang w:val="sr-Latn-CS"/>
+        </w:rPr>
+        <w:t>Povratak na korak 1</w:t>
       </w:r>
     </w:p>
     <w:p>
@@ -5486,7 +5615,7 @@
 </file>
 
 <file path=customXml/itemProps2.xml><?xml version="1.0" encoding="utf-8"?>
-<ds:datastoreItem xmlns:ds="http://schemas.openxmlformats.org/officeDocument/2006/customXml" ds:itemID="{2CC479CB-E82C-46DB-BABE-15DE6EE64630}">
+<ds:datastoreItem xmlns:ds="http://schemas.openxmlformats.org/officeDocument/2006/customXml" ds:itemID="{5418B80E-EDFE-4587-8C1B-7DD89D4A37D4}">
   <ds:schemaRefs>
     <ds:schemaRef ds:uri="http://schemas.openxmlformats.org/officeDocument/2006/bibliography"/>
   </ds:schemaRefs>
